--- a/PROJECT_DOCS/2. SSU dokumenti/Word dokumenti/SSU_7.1_Registrovanje_Korisnika.docx
+++ b/PROJECT_DOCS/2. SSU dokumenti/Word dokumenti/SSU_7.1_Registrovanje_Korisnika.docx
@@ -3614,6 +3614,18 @@
         </w:rPr>
         <w:t>datum i vreme prijave. Validnost generisanog linka je 24h, nakon toga ne važi)</w:t>
       </w:r>
+      <w:r>
+        <w:rPr>
+          <w:lang w:val="de-DE"/>
+        </w:rPr>
+        <w:t xml:space="preserve">. Korisnik treba da pogleda svoju elektronsku </w:t>
+      </w:r>
+      <w:r>
+        <w:rPr>
+          <w:lang w:val="sr-Latn-RS"/>
+        </w:rPr>
+        <w:t>poštu i pritiskom na poslat link, validira se njegova elektronska pošta i završava se proces registracije.</w:t>
+      </w:r>
     </w:p>
     <w:p>
       <w:pPr>
@@ -3650,6 +3662,8 @@
         </w:rPr>
         <w:t>.</w:t>
       </w:r>
+      <w:bookmarkStart w:id="9" w:name="_GoBack"/>
+      <w:bookmarkEnd w:id="9"/>
     </w:p>
     <w:p>
       <w:pPr>
@@ -3662,14 +3676,14 @@
           <w:lang w:val="de-DE"/>
         </w:rPr>
       </w:pPr>
-      <w:bookmarkStart w:id="9" w:name="_Toc33519274"/>
+      <w:bookmarkStart w:id="10" w:name="_Toc33519274"/>
       <w:r>
         <w:rPr>
           <w:lang w:val="de-DE"/>
         </w:rPr>
         <w:t>Korisnik sa unetim kredencijalima postoji</w:t>
       </w:r>
-      <w:bookmarkEnd w:id="9"/>
+      <w:bookmarkEnd w:id="10"/>
     </w:p>
     <w:p>
       <w:pPr>
@@ -3988,7 +4002,7 @@
           <w:numId w:val="3"/>
         </w:numPr>
       </w:pPr>
-      <w:bookmarkStart w:id="10" w:name="_Toc33519275"/>
+      <w:bookmarkStart w:id="11" w:name="_Toc33519275"/>
       <w:r>
         <w:t xml:space="preserve">Korisnik unosi </w:t>
       </w:r>
@@ -4023,7 +4037,7 @@
       <w:r>
         <w:t>obliku</w:t>
       </w:r>
-      <w:bookmarkEnd w:id="10"/>
+      <w:bookmarkEnd w:id="11"/>
       <w:proofErr w:type="spellEnd"/>
     </w:p>
     <w:p>
@@ -4276,7 +4290,7 @@
           <w:lang w:val="de-DE"/>
         </w:rPr>
       </w:pPr>
-      <w:bookmarkStart w:id="11" w:name="_Toc33519276"/>
+      <w:bookmarkStart w:id="12" w:name="_Toc33519276"/>
       <w:r>
         <w:rPr>
           <w:lang w:val="de-DE"/>
@@ -4289,7 +4303,7 @@
         </w:rPr>
         <w:t>iše polja</w:t>
       </w:r>
-      <w:bookmarkEnd w:id="11"/>
+      <w:bookmarkEnd w:id="12"/>
     </w:p>
     <w:p>
       <w:pPr>
@@ -4362,7 +4376,7 @@
           <w:lang w:val="de-DE"/>
         </w:rPr>
       </w:pPr>
-      <w:bookmarkStart w:id="12" w:name="_Toc33519277"/>
+      <w:bookmarkStart w:id="13" w:name="_Toc33519277"/>
       <w:r>
         <w:rPr>
           <w:lang w:val="de-DE"/>
@@ -4381,7 +4395,7 @@
         </w:rPr>
         <w:t xml:space="preserve"> unosi različite lozinke</w:t>
       </w:r>
-      <w:bookmarkEnd w:id="12"/>
+      <w:bookmarkEnd w:id="13"/>
     </w:p>
     <w:p>
       <w:pPr>
@@ -4472,7 +4486,7 @@
           <w:lang w:val="de-DE"/>
         </w:rPr>
       </w:pPr>
-      <w:bookmarkStart w:id="13" w:name="_Toc33519278"/>
+      <w:bookmarkStart w:id="14" w:name="_Toc33519278"/>
       <w:r>
         <w:rPr>
           <w:lang w:val="de-DE"/>
@@ -4557,8 +4571,6 @@
         </w:rPr>
         <w:t>a nije u dobrom formatu.</w:t>
       </w:r>
-      <w:bookmarkStart w:id="14" w:name="_GoBack"/>
-      <w:bookmarkEnd w:id="14"/>
     </w:p>
     <w:p>
       <w:pPr>
@@ -4577,7 +4589,7 @@
         </w:rPr>
         <w:t>Posebni zahtevi</w:t>
       </w:r>
-      <w:bookmarkEnd w:id="13"/>
+      <w:bookmarkEnd w:id="14"/>
     </w:p>
     <w:p>
       <w:pPr>
@@ -4643,6 +4655,7 @@
         <w:rPr>
           <w:lang w:val="de-DE"/>
         </w:rPr>
+        <w:lastRenderedPageBreak/>
         <w:t>Posledice</w:t>
       </w:r>
       <w:bookmarkEnd w:id="16"/>
@@ -6606,7 +6619,6 @@
   <w:style w:type="character" w:default="1" w:styleId="DefaultParagraphFont">
     <w:name w:val="Default Paragraph Font"/>
     <w:uiPriority w:val="1"/>
-    <w:semiHidden/>
     <w:unhideWhenUsed/>
   </w:style>
   <w:style w:type="table" w:default="1" w:styleId="TableNormal">
@@ -7556,15 +7568,6 @@
 </file>
 
 <file path=customXml/item1.xml><?xml version="1.0" encoding="utf-8"?>
-<?mso-contentType ?>
-<FormTemplates xmlns="http://schemas.microsoft.com/sharepoint/v3/contenttype/forms">
-  <Display>DocumentLibraryForm</Display>
-  <Edit>DocumentLibraryForm</Edit>
-  <New>DocumentLibraryForm</New>
-</FormTemplates>
-</file>
-
-<file path=customXml/item2.xml><?xml version="1.0" encoding="utf-8"?>
 <p:properties xmlns:p="http://schemas.microsoft.com/office/2006/metadata/properties" xmlns:xsi="http://www.w3.org/2001/XMLSchema-instance" xmlns:pc="http://schemas.microsoft.com/office/infopath/2007/PartnerControls">
   <documentManagement>
     <NotebookType xmlns="854091b4-4ead-4e82-a936-895171e07fe0" xsi:nil="true"/>
@@ -7635,6 +7638,15 @@
     <Invited_Teachers xmlns="854091b4-4ead-4e82-a936-895171e07fe0" xsi:nil="true"/>
   </documentManagement>
 </p:properties>
+</file>
+
+<file path=customXml/item2.xml><?xml version="1.0" encoding="utf-8"?>
+<?mso-contentType ?>
+<FormTemplates xmlns="http://schemas.microsoft.com/sharepoint/v3/contenttype/forms">
+  <Display>DocumentLibraryForm</Display>
+  <Edit>DocumentLibraryForm</Edit>
+  <New>DocumentLibraryForm</New>
+</FormTemplates>
 </file>
 
 <file path=customXml/item3.xml><?xml version="1.0" encoding="utf-8"?>
@@ -8093,19 +8105,19 @@
 </file>
 
 <file path=customXml/itemProps1.xml><?xml version="1.0" encoding="utf-8"?>
-<ds:datastoreItem xmlns:ds="http://schemas.openxmlformats.org/officeDocument/2006/customXml" ds:itemID="{F015DFC4-726E-443E-AC8B-2DE995C7BAB0}">
+<ds:datastoreItem xmlns:ds="http://schemas.openxmlformats.org/officeDocument/2006/customXml" ds:itemID="{9723A5D9-E3B0-4197-98A9-6CF2084F82B5}">
   <ds:schemaRefs>
-    <ds:schemaRef ds:uri="http://schemas.microsoft.com/sharepoint/v3/contenttype/forms"/>
+    <ds:schemaRef ds:uri="http://schemas.microsoft.com/office/2006/metadata/properties"/>
+    <ds:schemaRef ds:uri="http://schemas.microsoft.com/office/infopath/2007/PartnerControls"/>
+    <ds:schemaRef ds:uri="854091b4-4ead-4e82-a936-895171e07fe0"/>
   </ds:schemaRefs>
 </ds:datastoreItem>
 </file>
 
 <file path=customXml/itemProps2.xml><?xml version="1.0" encoding="utf-8"?>
-<ds:datastoreItem xmlns:ds="http://schemas.openxmlformats.org/officeDocument/2006/customXml" ds:itemID="{9723A5D9-E3B0-4197-98A9-6CF2084F82B5}">
+<ds:datastoreItem xmlns:ds="http://schemas.openxmlformats.org/officeDocument/2006/customXml" ds:itemID="{F015DFC4-726E-443E-AC8B-2DE995C7BAB0}">
   <ds:schemaRefs>
-    <ds:schemaRef ds:uri="http://schemas.microsoft.com/office/2006/metadata/properties"/>
-    <ds:schemaRef ds:uri="http://schemas.microsoft.com/office/infopath/2007/PartnerControls"/>
-    <ds:schemaRef ds:uri="854091b4-4ead-4e82-a936-895171e07fe0"/>
+    <ds:schemaRef ds:uri="http://schemas.microsoft.com/sharepoint/v3/contenttype/forms"/>
   </ds:schemaRefs>
 </ds:datastoreItem>
 </file>
@@ -8130,7 +8142,7 @@
 </file>
 
 <file path=customXml/itemProps4.xml><?xml version="1.0" encoding="utf-8"?>
-<ds:datastoreItem xmlns:ds="http://schemas.openxmlformats.org/officeDocument/2006/customXml" ds:itemID="{BD3F6F73-234B-49C6-802F-A41FB4E85FA5}">
+<ds:datastoreItem xmlns:ds="http://schemas.openxmlformats.org/officeDocument/2006/customXml" ds:itemID="{C615C462-5894-42CC-8733-883690C50613}">
   <ds:schemaRefs>
     <ds:schemaRef ds:uri="http://schemas.openxmlformats.org/officeDocument/2006/bibliography"/>
   </ds:schemaRefs>
